--- a/Professionl Self-Assessment/Professional-Self-Assessment.docx
+++ b/Professionl Self-Assessment/Professional-Self-Assessment.docx
@@ -151,11 +151,15 @@
         <w:spacing w:after="0" w:line="480" w:lineRule="auto"/>
         <w:rPr>
           <w:rFonts w:ascii="Times New Roman" w:hAnsi="Times New Roman" w:cs="Times New Roman"/>
-        </w:rPr>
-      </w:pPr>
-      <w:r>
-        <w:rPr>
-          <w:rFonts w:ascii="Times New Roman" w:hAnsi="Times New Roman" w:cs="Times New Roman"/>
+          <w:b/>
+          <w:bCs/>
+        </w:rPr>
+      </w:pPr>
+      <w:r>
+        <w:rPr>
+          <w:rFonts w:ascii="Times New Roman" w:hAnsi="Times New Roman" w:cs="Times New Roman"/>
+          <w:b/>
+          <w:bCs/>
         </w:rPr>
         <w:t>Collaboration and Team Environment</w:t>
       </w:r>
@@ -172,7 +176,13 @@
         <w:rPr>
           <w:rFonts w:ascii="Times New Roman" w:hAnsi="Times New Roman" w:cs="Times New Roman"/>
         </w:rPr>
-        <w:t>While most of my work on the Weight Tracking App was done independently, the skills I developed during CS-360 emphasized the importance of collaboration and version control. I used Git</w:t>
+        <w:t xml:space="preserve">While most of my work on the Weight Tracking App was done independently, the skills I developed </w:t>
+      </w:r>
+      <w:r>
+        <w:rPr>
+          <w:rFonts w:ascii="Times New Roman" w:hAnsi="Times New Roman" w:cs="Times New Roman"/>
+        </w:rPr>
+        <w:t>at SNHU</w:t>
       </w:r>
       <w:r>
         <w:rPr>
@@ -184,7 +194,19 @@
         <w:rPr>
           <w:rFonts w:ascii="Times New Roman" w:hAnsi="Times New Roman" w:cs="Times New Roman"/>
         </w:rPr>
-        <w:t>for source control, which simulated a collaborative environment where code versioning and management are crucial. This practice prepared me for working in larger teams by reinforcing the need for well-documented code and consistent communication, especially when multiple developers are contributing to a single project.</w:t>
+        <w:t xml:space="preserve">emphasized the importance of collaboration and version control. I used Git for source control, which simulated a collaborative environment where code versioning and management are crucial. This practice prepared me for working in larger teams by reinforcing the need for well-documented code and consistent communication, especially when multiple developers </w:t>
+      </w:r>
+      <w:r>
+        <w:rPr>
+          <w:rFonts w:ascii="Times New Roman" w:hAnsi="Times New Roman" w:cs="Times New Roman"/>
+        </w:rPr>
+        <w:t>contribute</w:t>
+      </w:r>
+      <w:r>
+        <w:rPr>
+          <w:rFonts w:ascii="Times New Roman" w:hAnsi="Times New Roman" w:cs="Times New Roman"/>
+        </w:rPr>
+        <w:t xml:space="preserve"> to a single project.</w:t>
       </w:r>
     </w:p>
     <w:p>
@@ -267,19 +289,7 @@
         <w:rPr>
           <w:rFonts w:ascii="Times New Roman" w:hAnsi="Times New Roman" w:cs="Times New Roman"/>
         </w:rPr>
-        <w:t>CS-360 emphasized the importance of applying appropriate data structures and algorithms for performance optimization. In the</w:t>
-      </w:r>
-      <w:r>
-        <w:rPr>
-          <w:rFonts w:ascii="Times New Roman" w:hAnsi="Times New Roman" w:cs="Times New Roman"/>
-        </w:rPr>
-        <w:t xml:space="preserve"> </w:t>
-      </w:r>
-      <w:r>
-        <w:rPr>
-          <w:rFonts w:ascii="Times New Roman" w:hAnsi="Times New Roman" w:cs="Times New Roman"/>
-        </w:rPr>
-        <w:t>Weight Tracking App, I implemented a moving average algorithm to predict weight trends based on user input. This demonstrated my ability to integrate algorithms that improve functionality while maintaining efficient performance, which is critical when dealing with user data over extended periods.</w:t>
+        <w:t>CS-360 emphasized the importance of applying appropriate data structures and algorithms for performance optimization. In the Weight Tracking App, I implemented a moving average algorithm to predict weight trends based on user input. This demonstrated my ability to integrate algorithms that improve functionality while maintaining efficient performance, which is critical when dealing with user data over extended periods.</w:t>
       </w:r>
     </w:p>
     <w:p>
@@ -317,13 +327,7 @@
         <w:rPr>
           <w:rFonts w:ascii="Times New Roman" w:hAnsi="Times New Roman" w:cs="Times New Roman"/>
         </w:rPr>
-        <w:t>One of the most significant improvements I made to the app during the capstone was transitioning from</w:t>
-      </w:r>
-      <w:r>
-        <w:rPr>
-          <w:rFonts w:ascii="Times New Roman" w:hAnsi="Times New Roman" w:cs="Times New Roman"/>
-        </w:rPr>
-        <w:t xml:space="preserve"> </w:t>
+        <w:t xml:space="preserve">One of the most significant improvements I made to the app during the capstone was transitioning from </w:t>
       </w:r>
       <w:proofErr w:type="spellStart"/>
       <w:r>
@@ -337,19 +341,7 @@
         <w:rPr>
           <w:rFonts w:ascii="Times New Roman" w:hAnsi="Times New Roman" w:cs="Times New Roman"/>
         </w:rPr>
-        <w:t xml:space="preserve"> to an SQLite database for better scalability and data management. This project allowed me to demonstrate my understanding of software engineering principles, particularly in mobile architecture and database integration. I utilized the MVC design patter</w:t>
-      </w:r>
-      <w:r>
-        <w:rPr>
-          <w:rFonts w:ascii="Times New Roman" w:hAnsi="Times New Roman" w:cs="Times New Roman"/>
-        </w:rPr>
-        <w:t>n</w:t>
-      </w:r>
-      <w:r>
-        <w:rPr>
-          <w:rFonts w:ascii="Times New Roman" w:hAnsi="Times New Roman" w:cs="Times New Roman"/>
-        </w:rPr>
-        <w:t xml:space="preserve"> to organize the app’s structure, separating the user interface from business logic and data management, which made the application more maintainable and scalable.</w:t>
+        <w:t xml:space="preserve"> to an SQLite database for better scalability and data management. This project allowed me to demonstrate my understanding of software engineering principles, particularly in mobile architecture and database integration. I utilized the MVC design pattern to organize the app’s structure, separating the user interface from business logic and data management, which made the application more maintainable and scalable.</w:t>
       </w:r>
     </w:p>
     <w:p>
@@ -441,19 +433,7 @@
         <w:rPr>
           <w:rFonts w:ascii="Times New Roman" w:hAnsi="Times New Roman" w:cs="Times New Roman"/>
         </w:rPr>
-        <w:t xml:space="preserve"> focuses on the Weight Tracking Android Mobile App developed during CS-360: Mobile Architecture and Programming using Android Studio</w:t>
-      </w:r>
-      <w:r>
-        <w:rPr>
-          <w:rFonts w:ascii="Times New Roman" w:hAnsi="Times New Roman" w:cs="Times New Roman"/>
-        </w:rPr>
-        <w:t>.</w:t>
-      </w:r>
-      <w:r>
-        <w:rPr>
-          <w:rFonts w:ascii="Times New Roman" w:hAnsi="Times New Roman" w:cs="Times New Roman"/>
-        </w:rPr>
-        <w:t xml:space="preserve"> This artifact highlights my skills in mobile application development, database management, and secure coding practices.</w:t>
+        <w:t xml:space="preserve"> focuses on the Weight Tracking Android Mobile App developed during CS-360: Mobile Architecture and Programming using Android Studio. This artifact highlights my skills in mobile application development, database management, and secure coding practices.</w:t>
       </w:r>
     </w:p>
     <w:p>
@@ -474,28 +454,8 @@
         <w:rPr>
           <w:rFonts w:ascii="Times New Roman" w:hAnsi="Times New Roman" w:cs="Times New Roman"/>
         </w:rPr>
-        <w:t xml:space="preserve">The Weight Tracking App demonstrates my ability to design and build a functional mobile app from the ground up. It showcases my proficiency in implementing SQLite for managing user data such as weight entries and goal weights, </w:t>
-      </w:r>
-      <w:r>
-        <w:rPr>
-          <w:rFonts w:ascii="Times New Roman" w:hAnsi="Times New Roman" w:cs="Times New Roman"/>
-        </w:rPr>
-        <w:t xml:space="preserve">and </w:t>
-      </w:r>
-      <w:r>
-        <w:rPr>
-          <w:rFonts w:ascii="Times New Roman" w:hAnsi="Times New Roman" w:cs="Times New Roman"/>
-        </w:rPr>
-        <w:t xml:space="preserve">optimizing the app's performance by using appropriate data structures and </w:t>
-      </w:r>
-      <w:proofErr w:type="spellStart"/>
-      <w:r>
-        <w:rPr>
-          <w:rFonts w:ascii="Times New Roman" w:hAnsi="Times New Roman" w:cs="Times New Roman"/>
-        </w:rPr>
-        <w:t>algorithms.</w:t>
-      </w:r>
-      <w:proofErr w:type="spellEnd"/>
+        <w:t>The Weight Tracking App demonstrates my ability to design and build a functional mobile app from the ground up. It showcases my proficiency in implementing SQLite for managing user data such as weight entries and goal weights, and optimizing the app's performance by using appropriate data structures and algorithms.</w:t>
+      </w:r>
     </w:p>
     <w:p>
       <w:pPr>
@@ -536,19 +496,7 @@
         <w:rPr>
           <w:rFonts w:ascii="Times New Roman" w:hAnsi="Times New Roman" w:cs="Times New Roman"/>
         </w:rPr>
-        <w:t>I also applied secure coding practices, such as using</w:t>
-      </w:r>
-      <w:r>
-        <w:rPr>
-          <w:rFonts w:ascii="Times New Roman" w:hAnsi="Times New Roman" w:cs="Times New Roman"/>
-        </w:rPr>
-        <w:t xml:space="preserve"> </w:t>
-      </w:r>
-      <w:r>
-        <w:rPr>
-          <w:rFonts w:ascii="Times New Roman" w:hAnsi="Times New Roman" w:cs="Times New Roman"/>
-        </w:rPr>
-        <w:t>PBKDF2 password hashing, to safeguard sensitive user information, reflecting my focus on building secure applications.</w:t>
+        <w:t>I also applied secure coding practices, such as using PBKDF2 password hashing, to safeguard sensitive user information, reflecting my focus on building secure applications.</w:t>
       </w:r>
     </w:p>
     <w:p>

--- a/Professionl Self-Assessment/Professional-Self-Assessment.docx
+++ b/Professionl Self-Assessment/Professional-Self-Assessment.docx
@@ -176,37 +176,45 @@
         <w:rPr>
           <w:rFonts w:ascii="Times New Roman" w:hAnsi="Times New Roman" w:cs="Times New Roman"/>
         </w:rPr>
-        <w:t xml:space="preserve">While most of my work on the Weight Tracking App was done independently, the skills I developed </w:t>
-      </w:r>
-      <w:r>
-        <w:rPr>
-          <w:rFonts w:ascii="Times New Roman" w:hAnsi="Times New Roman" w:cs="Times New Roman"/>
-        </w:rPr>
-        <w:t>at SNHU</w:t>
-      </w:r>
-      <w:r>
-        <w:rPr>
-          <w:rFonts w:ascii="Times New Roman" w:hAnsi="Times New Roman" w:cs="Times New Roman"/>
-        </w:rPr>
-        <w:t xml:space="preserve"> </w:t>
-      </w:r>
-      <w:r>
-        <w:rPr>
-          <w:rFonts w:ascii="Times New Roman" w:hAnsi="Times New Roman" w:cs="Times New Roman"/>
-        </w:rPr>
-        <w:t xml:space="preserve">emphasized the importance of collaboration and version control. I used Git for source control, which simulated a collaborative environment where code versioning and management are crucial. This practice prepared me for working in larger teams by reinforcing the need for well-documented code and consistent communication, especially when multiple developers </w:t>
-      </w:r>
-      <w:r>
-        <w:rPr>
-          <w:rFonts w:ascii="Times New Roman" w:hAnsi="Times New Roman" w:cs="Times New Roman"/>
-        </w:rPr>
-        <w:t>contribute</w:t>
-      </w:r>
-      <w:r>
-        <w:rPr>
-          <w:rFonts w:ascii="Times New Roman" w:hAnsi="Times New Roman" w:cs="Times New Roman"/>
-        </w:rPr>
-        <w:t xml:space="preserve"> to a single project.</w:t>
+        <w:t xml:space="preserve">Although I worked independently on the </w:t>
+      </w:r>
+      <w:proofErr w:type="spellStart"/>
+      <w:r>
+        <w:rPr>
+          <w:rFonts w:ascii="Times New Roman" w:hAnsi="Times New Roman" w:cs="Times New Roman"/>
+        </w:rPr>
+        <w:t>WeightTrackingApp</w:t>
+      </w:r>
+      <w:proofErr w:type="spellEnd"/>
+      <w:r>
+        <w:rPr>
+          <w:rFonts w:ascii="Times New Roman" w:hAnsi="Times New Roman" w:cs="Times New Roman"/>
+        </w:rPr>
+        <w:t>, the experience highlighted the importance of taking ownership of the entire development lifecycle. Working solo required me to manage multiple aspects, from user interface design to backend database integration, while maintaining a high</w:t>
+      </w:r>
+      <w:r>
+        <w:rPr>
+          <w:rFonts w:ascii="Times New Roman" w:hAnsi="Times New Roman" w:cs="Times New Roman"/>
+        </w:rPr>
+        <w:t>-quality standard</w:t>
+      </w:r>
+      <w:r>
+        <w:rPr>
+          <w:rFonts w:ascii="Times New Roman" w:hAnsi="Times New Roman" w:cs="Times New Roman"/>
+        </w:rPr>
+        <w:t xml:space="preserve">. I had to make design decisions and troubleshoot without the immediate feedback a team setting provides, which </w:t>
+      </w:r>
+      <w:r>
+        <w:rPr>
+          <w:rFonts w:ascii="Times New Roman" w:hAnsi="Times New Roman" w:cs="Times New Roman"/>
+        </w:rPr>
+        <w:t>improved</w:t>
+      </w:r>
+      <w:r>
+        <w:rPr>
+          <w:rFonts w:ascii="Times New Roman" w:hAnsi="Times New Roman" w:cs="Times New Roman"/>
+        </w:rPr>
+        <w:t xml:space="preserve"> my problem-solving and self-reliance skills. This experience allowed me to practice thorough documentation and planning, critical for maintaining clarity when working without direct collaboration.</w:t>
       </w:r>
     </w:p>
     <w:p>
@@ -244,14 +252,28 @@
         <w:rPr>
           <w:rFonts w:ascii="Times New Roman" w:hAnsi="Times New Roman" w:cs="Times New Roman"/>
         </w:rPr>
-        <w:t xml:space="preserve">One of the key takeaways from this course was learning to develop user-centric mobile applications. Though I didn’t work directly with stakeholders, I designed the Weight Tracking App with the end user in mind, focusing on intuitive navigation and user-friendly interfaces. This project helped me understand how to translate user requirements </w:t>
+        <w:t xml:space="preserve">One of the key takeaways from this course was learning to develop user-centric mobile applications. Though I didn’t work directly with stakeholders, I designed the </w:t>
+      </w:r>
+      <w:proofErr w:type="spellStart"/>
+      <w:r>
+        <w:rPr>
+          <w:rFonts w:ascii="Times New Roman" w:hAnsi="Times New Roman" w:cs="Times New Roman"/>
+        </w:rPr>
+        <w:t>WeightTrackingApp</w:t>
+      </w:r>
+      <w:proofErr w:type="spellEnd"/>
+      <w:r>
+        <w:rPr>
+          <w:rFonts w:ascii="Times New Roman" w:hAnsi="Times New Roman" w:cs="Times New Roman"/>
+        </w:rPr>
+        <w:t xml:space="preserve"> with the end user in mind, focusing on intuitive navigation and user-</w:t>
       </w:r>
       <w:r>
         <w:rPr>
           <w:rFonts w:ascii="Times New Roman" w:hAnsi="Times New Roman" w:cs="Times New Roman"/>
         </w:rPr>
         <w:lastRenderedPageBreak/>
-        <w:t>into functional app features, an essential skill for communicating effectively with non-technical stakeholders in real-world projects.</w:t>
+        <w:t>friendly interfaces. This project helped me understand how to translate user requirements into functional app features, an essential skill for communicating effectively with non-technical stakeholders in real-world projects.</w:t>
       </w:r>
     </w:p>
     <w:p>
@@ -289,7 +311,21 @@
         <w:rPr>
           <w:rFonts w:ascii="Times New Roman" w:hAnsi="Times New Roman" w:cs="Times New Roman"/>
         </w:rPr>
-        <w:t>CS-360 emphasized the importance of applying appropriate data structures and algorithms for performance optimization. In the Weight Tracking App, I implemented a moving average algorithm to predict weight trends based on user input. This demonstrated my ability to integrate algorithms that improve functionality while maintaining efficient performance, which is critical when dealing with user data over extended periods.</w:t>
+        <w:t xml:space="preserve">CS-360 emphasized the importance of applying appropriate data structures and algorithms for performance optimization. In the </w:t>
+      </w:r>
+      <w:proofErr w:type="spellStart"/>
+      <w:r>
+        <w:rPr>
+          <w:rFonts w:ascii="Times New Roman" w:hAnsi="Times New Roman" w:cs="Times New Roman"/>
+        </w:rPr>
+        <w:t>WeightTrackingApp</w:t>
+      </w:r>
+      <w:proofErr w:type="spellEnd"/>
+      <w:r>
+        <w:rPr>
+          <w:rFonts w:ascii="Times New Roman" w:hAnsi="Times New Roman" w:cs="Times New Roman"/>
+        </w:rPr>
+        <w:t>, I implemented a moving average algorithm to predict weight trends based on user input. This demonstrated my ability to integrate algorithms that improve functionality while maintaining efficient performance, which is critical when dealing with user data over extended periods.</w:t>
       </w:r>
     </w:p>
     <w:p>
@@ -379,7 +415,28 @@
         <w:rPr>
           <w:rFonts w:ascii="Times New Roman" w:hAnsi="Times New Roman" w:cs="Times New Roman"/>
         </w:rPr>
-        <w:t>Ensuring the security of user data was a critical aspect of the Weight Tracking App. I applied industry best practices by integrating PBKDF2 hashing for password storage, ensuring that user credentials are securely handled. This enhancement shows my understanding of secure coding practices and my ability to safeguard sensitive information, which is a crucial skill for any software developer.</w:t>
+        <w:t xml:space="preserve">Ensuring the security of user data was a critical aspect of the </w:t>
+      </w:r>
+      <w:proofErr w:type="spellStart"/>
+      <w:r>
+        <w:rPr>
+          <w:rFonts w:ascii="Times New Roman" w:hAnsi="Times New Roman" w:cs="Times New Roman"/>
+        </w:rPr>
+        <w:t>WeightTrackingApp</w:t>
+      </w:r>
+      <w:proofErr w:type="spellEnd"/>
+      <w:r>
+        <w:rPr>
+          <w:rFonts w:ascii="Times New Roman" w:hAnsi="Times New Roman" w:cs="Times New Roman"/>
+        </w:rPr>
+        <w:t xml:space="preserve">. I applied industry best practices by integrating PBKDF2 hashing for password storage, ensuring that user credentials are securely handled. This enhancement shows my </w:t>
+      </w:r>
+      <w:r>
+        <w:rPr>
+          <w:rFonts w:ascii="Times New Roman" w:hAnsi="Times New Roman" w:cs="Times New Roman"/>
+        </w:rPr>
+        <w:lastRenderedPageBreak/>
+        <w:t>understanding of secure coding practices and my ability to safeguard sensitive information, which is a crucial skill for any software developer.</w:t>
       </w:r>
     </w:p>
     <w:p>
@@ -402,7 +459,6 @@
           <w:b/>
           <w:bCs/>
         </w:rPr>
-        <w:lastRenderedPageBreak/>
         <w:t>Artifact Summary and Introduction</w:t>
       </w:r>
     </w:p>
@@ -454,7 +510,21 @@
         <w:rPr>
           <w:rFonts w:ascii="Times New Roman" w:hAnsi="Times New Roman" w:cs="Times New Roman"/>
         </w:rPr>
-        <w:t>The Weight Tracking App demonstrates my ability to design and build a functional mobile app from the ground up. It showcases my proficiency in implementing SQLite for managing user data such as weight entries and goal weights, and optimizing the app's performance by using appropriate data structures and algorithms.</w:t>
+        <w:t xml:space="preserve">The </w:t>
+      </w:r>
+      <w:proofErr w:type="spellStart"/>
+      <w:r>
+        <w:rPr>
+          <w:rFonts w:ascii="Times New Roman" w:hAnsi="Times New Roman" w:cs="Times New Roman"/>
+        </w:rPr>
+        <w:t>WeightTrackingApp</w:t>
+      </w:r>
+      <w:proofErr w:type="spellEnd"/>
+      <w:r>
+        <w:rPr>
+          <w:rFonts w:ascii="Times New Roman" w:hAnsi="Times New Roman" w:cs="Times New Roman"/>
+        </w:rPr>
+        <w:t xml:space="preserve"> demonstrates my ability to design and build a functional mobile app from the ground up. It showcases my proficiency in implementing SQLite for managing user data such as weight entries and goal weights, and optimizing the app's performance by using appropriate data structures and algorithms.</w:t>
       </w:r>
     </w:p>
     <w:p>
@@ -1436,7 +1506,6 @@
   <w:style w:type="character" w:default="1" w:styleId="DefaultParagraphFont">
     <w:name w:val="Default Paragraph Font"/>
     <w:uiPriority w:val="1"/>
-    <w:semiHidden/>
     <w:unhideWhenUsed/>
   </w:style>
   <w:style w:type="table" w:default="1" w:styleId="TableNormal">
